--- a/chap4/chap04.docx
+++ b/chap4/chap04.docx
@@ -9,8 +9,6 @@
           <w:sz w:val="52"/>
         </w:rPr>
       </w:pPr>
-      <w:bookmarkStart w:id="0" w:name="_GoBack"/>
-      <w:bookmarkEnd w:id="0"/>
       <w:r>
         <w:rPr>
           <w:rFonts w:hint="eastAsia"/>
@@ -24,6 +22,7 @@
         <w:pStyle w:val="1"/>
         <w:jc w:val="left"/>
         <w:rPr>
+          <w:rFonts w:hint="eastAsia"/>
           <w:sz w:val="52"/>
         </w:rPr>
       </w:pPr>
@@ -32,35 +31,7 @@
           <w:rFonts w:hint="eastAsia"/>
           <w:sz w:val="52"/>
         </w:rPr>
-        <w:t>1</w:t>
-      </w:r>
-      <w:r>
-        <w:rPr>
-          <w:rFonts w:hint="eastAsia"/>
-          <w:sz w:val="52"/>
-        </w:rPr>
-        <w:t>连续帧生成稀疏点云和稠密点云</w:t>
-      </w:r>
-    </w:p>
-    <w:p>
-      <w:pPr>
-        <w:pStyle w:val="2"/>
-        <w:rPr>
-          <w:sz w:val="40"/>
-        </w:rPr>
-      </w:pPr>
-      <w:r>
-        <w:rPr>
-          <w:sz w:val="40"/>
-        </w:rPr>
-        <w:t>1</w:t>
-      </w:r>
-      <w:r>
-        <w:rPr>
-          <w:rFonts w:hint="eastAsia"/>
-          <w:sz w:val="40"/>
-        </w:rPr>
-        <w:t>.1地图精度</w:t>
+        <w:t>引言</w:t>
       </w:r>
     </w:p>
     <w:p>
@@ -71,57 +42,114 @@
           <w:sz w:val="24"/>
         </w:rPr>
       </w:pPr>
-      <w:r>
-        <w:rPr>
-          <w:rFonts w:hint="eastAsia"/>
-          <w:sz w:val="24"/>
-        </w:rPr>
-        <w:t>根据图3生成的地图，</w:t>
-      </w:r>
-      <w:r>
-        <w:rPr>
-          <w:rFonts w:hint="eastAsia"/>
-          <w:sz w:val="24"/>
-        </w:rPr>
-        <w:t>通过对地图的解析，</w:t>
-      </w:r>
-      <w:r>
-        <w:rPr>
-          <w:rFonts w:hint="eastAsia"/>
-          <w:sz w:val="24"/>
-        </w:rPr>
-        <w:t>可以获取每一个二维码的</w:t>
-      </w:r>
-      <w:r>
-        <w:rPr>
-          <w:rFonts w:hint="eastAsia"/>
-          <w:sz w:val="24"/>
-        </w:rPr>
-        <w:t>三维</w:t>
-      </w:r>
-      <w:r>
-        <w:rPr>
-          <w:rFonts w:hint="eastAsia"/>
-          <w:sz w:val="24"/>
-        </w:rPr>
-        <w:t>位置坐标，如表1所示。</w:t>
-      </w:r>
-    </w:p>
-    <w:p>
-      <w:pPr>
-        <w:ind w:firstLine="420"/>
-        <w:rPr>
-          <w:sz w:val="24"/>
-        </w:rPr>
-      </w:pPr>
-      <w:r>
-        <w:rPr>
-          <w:rFonts w:hint="eastAsia"/>
-          <w:sz w:val="24"/>
-        </w:rPr>
-        <w:t>在第二章，本文提出了一种结合二维码的SLAM视觉系统，利用该系统可以</w:t>
-      </w:r>
-    </w:p>
+      <w:bookmarkStart w:id="0" w:name="_GoBack"/>
+      <w:r>
+        <w:rPr>
+          <w:rFonts w:hint="eastAsia"/>
+          <w:sz w:val="24"/>
+        </w:rPr>
+        <w:t>利用三维重建的技术流程，可以通过输入二维图片序列的方式获取到场景中的三维稀疏点云或者稠密点云，以视觉的方式来表达场景中的信息。虽然这些点云可以描绘出空间中的信息，但是还存在以下两个这些问题需要解决：</w:t>
+      </w:r>
+    </w:p>
+    <w:p>
+      <w:pPr>
+        <w:pStyle w:val="a7"/>
+        <w:numPr>
+          <w:ilvl w:val="0"/>
+          <w:numId w:val="1"/>
+        </w:numPr>
+        <w:ind w:firstLineChars="0"/>
+        <w:jc w:val="left"/>
+        <w:rPr>
+          <w:rFonts w:hint="eastAsia"/>
+          <w:sz w:val="24"/>
+        </w:rPr>
+      </w:pPr>
+      <w:r>
+        <w:rPr>
+          <w:rFonts w:hint="eastAsia"/>
+          <w:sz w:val="24"/>
+        </w:rPr>
+        <w:t>在三维重建的过程中，由于点云坐标系都是以第一帧的相机为参考坐标系，因此点云坐标系和真实世界坐标系无法对应，对于很多实际应用场景，都需要获取到该场景的实际水平面，来进行下一步的导航和定位</w:t>
+      </w:r>
+      <w:r>
+        <w:rPr>
+          <w:rFonts w:hint="eastAsia"/>
+          <w:sz w:val="24"/>
+        </w:rPr>
+        <w:t>；</w:t>
+      </w:r>
+    </w:p>
+    <w:p>
+      <w:pPr>
+        <w:pStyle w:val="a7"/>
+        <w:numPr>
+          <w:ilvl w:val="0"/>
+          <w:numId w:val="1"/>
+        </w:numPr>
+        <w:ind w:firstLineChars="0"/>
+        <w:jc w:val="left"/>
+        <w:rPr>
+          <w:sz w:val="24"/>
+        </w:rPr>
+      </w:pPr>
+      <w:r>
+        <w:rPr>
+          <w:rFonts w:hint="eastAsia"/>
+          <w:sz w:val="24"/>
+        </w:rPr>
+        <w:t>由于是单目相机，无法获取特征点的深度信息，因此对于构建出的三维重建点云也没有一个绝对尺度的概念</w:t>
+      </w:r>
+      <w:r>
+        <w:rPr>
+          <w:rFonts w:hint="eastAsia"/>
+          <w:sz w:val="24"/>
+        </w:rPr>
+        <w:t>。</w:t>
+      </w:r>
+    </w:p>
+    <w:p>
+      <w:pPr>
+        <w:ind w:left="420" w:firstLine="420"/>
+        <w:jc w:val="left"/>
+        <w:rPr>
+          <w:sz w:val="24"/>
+        </w:rPr>
+      </w:pPr>
+      <w:r>
+        <w:rPr>
+          <w:rFonts w:hint="eastAsia"/>
+          <w:sz w:val="24"/>
+        </w:rPr>
+        <w:t>在</w:t>
+      </w:r>
+      <w:r>
+        <w:rPr>
+          <w:rFonts w:hint="eastAsia"/>
+          <w:sz w:val="24"/>
+        </w:rPr>
+        <w:t>解决上述两个问题的基础上，可以对空间中的封闭物体进行高度，面积或者体积的测算，对比传统方法中用激光雷达等设备来测算体积的方式，现在就可以通过单个摄像头以纯视觉的方式来完成上述过程，并获取到一个精确的结果。</w:t>
+      </w:r>
+    </w:p>
+    <w:p>
+      <w:pPr>
+        <w:ind w:left="420" w:firstLine="420"/>
+        <w:jc w:val="left"/>
+        <w:rPr>
+          <w:rFonts w:hint="eastAsia"/>
+          <w:sz w:val="24"/>
+        </w:rPr>
+      </w:pPr>
+      <w:r>
+        <w:rPr>
+          <w:rFonts w:hint="eastAsia"/>
+          <w:sz w:val="24"/>
+        </w:rPr>
+        <w:t>本章将以三维重建的点云结果为基础，结合Aruco二维码的识别方案来解决点云的尺度问题，以及求解三维点云的水平面方程，随后根据上述信息再进一步计算三维场景的体积，具体流程如图所以。</w:t>
+      </w:r>
+    </w:p>
+    <w:bookmarkEnd w:id="0"/>
+    <w:p/>
     <w:p>
       <w:pPr>
         <w:pStyle w:val="1"/>
@@ -132,16 +160,18 @@
       </w:pPr>
       <w:r>
         <w:rPr>
+          <w:rFonts w:hint="eastAsia"/>
           <w:sz w:val="52"/>
         </w:rPr>
-        <w:t>2</w:t>
+        <w:lastRenderedPageBreak/>
+        <w:t>1</w:t>
       </w:r>
       <w:r>
         <w:rPr>
           <w:rFonts w:hint="eastAsia"/>
           <w:sz w:val="52"/>
         </w:rPr>
-        <w:t>结合opencv解算平面和尺度</w:t>
+        <w:t>解算平面</w:t>
       </w:r>
     </w:p>
     <w:p>
@@ -162,7 +192,21 @@
           <w:rFonts w:hint="eastAsia"/>
           <w:sz w:val="40"/>
         </w:rPr>
-        <w:t>.1地图精度</w:t>
+        <w:t>.1</w:t>
+      </w:r>
+      <w:r>
+        <w:rPr>
+          <w:rFonts w:hint="eastAsia"/>
+          <w:sz w:val="40"/>
+        </w:rPr>
+        <w:t>检测</w:t>
+      </w:r>
+      <w:r>
+        <w:rPr>
+          <w:rFonts w:hint="eastAsia"/>
+          <w:sz w:val="40"/>
+        </w:rPr>
+        <w:t>2D点坐标</w:t>
       </w:r>
     </w:p>
     <w:p>
@@ -173,56 +217,126 @@
           <w:sz w:val="24"/>
         </w:rPr>
       </w:pPr>
-      <w:r>
-        <w:rPr>
-          <w:rFonts w:hint="eastAsia"/>
-          <w:sz w:val="24"/>
-        </w:rPr>
-        <w:t>根据图3生成的地图，</w:t>
-      </w:r>
-      <w:r>
-        <w:rPr>
-          <w:rFonts w:hint="eastAsia"/>
-          <w:sz w:val="24"/>
-        </w:rPr>
-        <w:t>通过对地图的解析，</w:t>
-      </w:r>
-      <w:r>
-        <w:rPr>
-          <w:rFonts w:hint="eastAsia"/>
-          <w:sz w:val="24"/>
-        </w:rPr>
-        <w:t>可以获取每一个二维码的</w:t>
-      </w:r>
-      <w:r>
-        <w:rPr>
-          <w:rFonts w:hint="eastAsia"/>
-          <w:sz w:val="24"/>
-        </w:rPr>
-        <w:t>三维</w:t>
-      </w:r>
-      <w:r>
-        <w:rPr>
-          <w:rFonts w:hint="eastAsia"/>
-          <w:sz w:val="24"/>
-        </w:rPr>
-        <w:t>位置坐标，如表1所示。</w:t>
+    </w:p>
+    <w:p>
+      <w:pPr>
+        <w:pStyle w:val="2"/>
+        <w:rPr>
+          <w:sz w:val="40"/>
+        </w:rPr>
+      </w:pPr>
+      <w:r>
+        <w:rPr>
+          <w:sz w:val="40"/>
+        </w:rPr>
+        <w:t>1</w:t>
+      </w:r>
+      <w:r>
+        <w:rPr>
+          <w:rFonts w:hint="eastAsia"/>
+          <w:sz w:val="40"/>
+        </w:rPr>
+        <w:t>.</w:t>
+      </w:r>
+      <w:r>
+        <w:rPr>
+          <w:sz w:val="40"/>
+        </w:rPr>
+        <w:t>2</w:t>
+      </w:r>
+      <w:r>
+        <w:rPr>
+          <w:rFonts w:hint="eastAsia"/>
+          <w:sz w:val="40"/>
+        </w:rPr>
+        <w:t>寻找对应3D坐标</w:t>
       </w:r>
     </w:p>
     <w:p>
       <w:pPr>
         <w:ind w:firstLine="420"/>
-        <w:rPr>
-          <w:sz w:val="24"/>
-        </w:rPr>
-      </w:pPr>
-      <w:r>
-        <w:rPr>
-          <w:rFonts w:hint="eastAsia"/>
-          <w:sz w:val="24"/>
-        </w:rPr>
-        <w:t>在第二章，本文提出了一种结合二维码的SLAM视觉系统，利用该系统可以</w:t>
-      </w:r>
+        <w:jc w:val="left"/>
+        <w:rPr>
+          <w:sz w:val="24"/>
+        </w:rPr>
+      </w:pPr>
+      <w:r>
+        <w:rPr>
+          <w:rFonts w:hint="eastAsia"/>
+          <w:sz w:val="24"/>
+        </w:rPr>
+        <w:t>根据图3生成</w:t>
+      </w:r>
+    </w:p>
+    <w:p>
+      <w:pPr>
+        <w:pStyle w:val="2"/>
+        <w:rPr>
+          <w:sz w:val="40"/>
+        </w:rPr>
+      </w:pPr>
+      <w:r>
+        <w:rPr>
+          <w:sz w:val="40"/>
+        </w:rPr>
+        <w:t>1</w:t>
+      </w:r>
+      <w:r>
+        <w:rPr>
+          <w:rFonts w:hint="eastAsia"/>
+          <w:sz w:val="40"/>
+        </w:rPr>
+        <w:t>.</w:t>
+      </w:r>
+      <w:r>
+        <w:rPr>
+          <w:sz w:val="40"/>
+        </w:rPr>
+        <w:t>2</w:t>
+      </w:r>
+      <w:r>
+        <w:rPr>
+          <w:rFonts w:hint="eastAsia"/>
+          <w:sz w:val="40"/>
+        </w:rPr>
+        <w:t xml:space="preserve"> 平面方程解析</w:t>
+      </w:r>
+    </w:p>
+    <w:p>
+      <w:pPr>
+        <w:ind w:firstLine="420"/>
+        <w:jc w:val="left"/>
+        <w:rPr>
+          <w:sz w:val="24"/>
+        </w:rPr>
+      </w:pPr>
+      <w:r>
+        <w:rPr>
+          <w:rFonts w:hint="eastAsia"/>
+          <w:sz w:val="24"/>
+        </w:rPr>
+        <w:t>根据图3生成</w:t>
+      </w:r>
+    </w:p>
+    <w:p>
+      <w:pPr>
+        <w:ind w:firstLine="420"/>
+        <w:jc w:val="left"/>
+        <w:rPr>
+          <w:rFonts w:hint="eastAsia"/>
+          <w:sz w:val="24"/>
+        </w:rPr>
+      </w:pPr>
+    </w:p>
+    <w:p>
+      <w:pPr>
+        <w:ind w:firstLine="420"/>
+        <w:jc w:val="left"/>
+        <w:rPr>
+          <w:rFonts w:hint="eastAsia"/>
+          <w:sz w:val="24"/>
+        </w:rPr>
+      </w:pPr>
     </w:p>
     <w:p>
       <w:pPr>
@@ -234,17 +348,23 @@
       </w:pPr>
       <w:r>
         <w:rPr>
-          <w:rFonts w:hint="eastAsia"/>
           <w:sz w:val="52"/>
         </w:rPr>
-        <w:t>1</w:t>
+        <w:t>2</w:t>
       </w:r>
       <w:r>
         <w:rPr>
           <w:rFonts w:hint="eastAsia"/>
           <w:sz w:val="52"/>
         </w:rPr>
-        <w:t>解算体积</w:t>
+        <w:t>解算</w:t>
+      </w:r>
+      <w:r>
+        <w:rPr>
+          <w:rFonts w:hint="eastAsia"/>
+          <w:sz w:val="52"/>
+        </w:rPr>
+        <w:t>尺度</w:t>
       </w:r>
     </w:p>
     <w:p>
@@ -273,7 +393,110 @@
         <w:ind w:firstLine="420"/>
         <w:jc w:val="left"/>
         <w:rPr>
-          <w:rFonts w:hint="eastAsia"/>
+          <w:sz w:val="24"/>
+        </w:rPr>
+      </w:pPr>
+      <w:r>
+        <w:rPr>
+          <w:rFonts w:hint="eastAsia"/>
+          <w:sz w:val="24"/>
+        </w:rPr>
+        <w:t>根据图3生成的地图，</w:t>
+      </w:r>
+      <w:r>
+        <w:rPr>
+          <w:rFonts w:hint="eastAsia"/>
+          <w:sz w:val="24"/>
+        </w:rPr>
+        <w:t>通过对地图的解析，</w:t>
+      </w:r>
+      <w:r>
+        <w:rPr>
+          <w:rFonts w:hint="eastAsia"/>
+          <w:sz w:val="24"/>
+        </w:rPr>
+        <w:t>可以获取每一个二维码的</w:t>
+      </w:r>
+      <w:r>
+        <w:rPr>
+          <w:rFonts w:hint="eastAsia"/>
+          <w:sz w:val="24"/>
+        </w:rPr>
+        <w:t>三维</w:t>
+      </w:r>
+      <w:r>
+        <w:rPr>
+          <w:rFonts w:hint="eastAsia"/>
+          <w:sz w:val="24"/>
+        </w:rPr>
+        <w:t>位置坐标，如表1所示。</w:t>
+      </w:r>
+    </w:p>
+    <w:p>
+      <w:pPr>
+        <w:ind w:firstLine="420"/>
+        <w:rPr>
+          <w:sz w:val="24"/>
+        </w:rPr>
+      </w:pPr>
+      <w:r>
+        <w:rPr>
+          <w:rFonts w:hint="eastAsia"/>
+          <w:sz w:val="24"/>
+        </w:rPr>
+        <w:t>在第二章，本文提出了一种结合二维码的SLAM视觉系统，利用该系统可以</w:t>
+      </w:r>
+    </w:p>
+    <w:p>
+      <w:pPr>
+        <w:pStyle w:val="1"/>
+        <w:jc w:val="left"/>
+        <w:rPr>
+          <w:sz w:val="52"/>
+        </w:rPr>
+      </w:pPr>
+      <w:r>
+        <w:rPr>
+          <w:rFonts w:hint="eastAsia"/>
+          <w:sz w:val="52"/>
+        </w:rPr>
+        <w:lastRenderedPageBreak/>
+        <w:t>1</w:t>
+      </w:r>
+      <w:r>
+        <w:rPr>
+          <w:rFonts w:hint="eastAsia"/>
+          <w:sz w:val="52"/>
+        </w:rPr>
+        <w:t>解算体积</w:t>
+      </w:r>
+    </w:p>
+    <w:p>
+      <w:pPr>
+        <w:pStyle w:val="2"/>
+        <w:rPr>
+          <w:sz w:val="40"/>
+        </w:rPr>
+      </w:pPr>
+      <w:r>
+        <w:rPr>
+          <w:sz w:val="40"/>
+        </w:rPr>
+        <w:t>1</w:t>
+      </w:r>
+      <w:r>
+        <w:rPr>
+          <w:rFonts w:hint="eastAsia"/>
+          <w:sz w:val="40"/>
+        </w:rPr>
+        <w:t>.1地图精度</w:t>
+      </w:r>
+    </w:p>
+    <w:p>
+      <w:pPr>
+        <w:ind w:firstLine="420"/>
+        <w:jc w:val="left"/>
+        <w:rPr>
           <w:sz w:val="24"/>
         </w:rPr>
       </w:pPr>
@@ -359,6 +582,103 @@
     </w:p>
   </w:footnote>
 </w:footnotes>
+</file>
+
+<file path=word/numbering.xml><?xml version="1.0" encoding="utf-8"?>
+<w:numbering xmlns:wpc="http://schemas.microsoft.com/office/word/2010/wordprocessingCanvas" xmlns:cx="http://schemas.microsoft.com/office/drawing/2014/chartex" xmlns:cx1="http://schemas.microsoft.com/office/drawing/2015/9/8/chartex" xmlns:mc="http://schemas.openxmlformats.org/markup-compatibility/2006" xmlns:o="urn:schemas-microsoft-com:office:office" xmlns:r="http://schemas.openxmlformats.org/officeDocument/2006/relationships" xmlns:m="http://schemas.openxmlformats.org/officeDocument/2006/math" xmlns:v="urn:schemas-microsoft-com:vml" xmlns:wp14="http://schemas.microsoft.com/office/word/2010/wordprocessingDrawing" xmlns:wp="http://schemas.openxmlformats.org/drawingml/2006/wordprocessingDrawing" xmlns:w10="urn:schemas-microsoft-com:office:word" xmlns:w="http://schemas.openxmlformats.org/wordprocessingml/2006/main" xmlns:w14="http://schemas.microsoft.com/office/word/2010/wordml" xmlns:w15="http://schemas.microsoft.com/office/word/2012/wordml" xmlns:w16se="http://schemas.microsoft.com/office/word/2015/wordml/symex" xmlns:wpg="http://schemas.microsoft.com/office/word/2010/wordprocessingGroup" xmlns:wpi="http://schemas.microsoft.com/office/word/2010/wordprocessingInk" xmlns:wne="http://schemas.microsoft.com/office/word/2006/wordml" xmlns:wps="http://schemas.microsoft.com/office/word/2010/wordprocessingShape" mc:Ignorable="w14 w15 w16se wp14">
+  <w:abstractNum w:abstractNumId="0" w15:restartNumberingAfterBreak="0">
+    <w:nsid w:val="454078F6"/>
+    <w:multiLevelType w:val="hybridMultilevel"/>
+    <w:tmpl w:val="30ACB704"/>
+    <w:lvl w:ilvl="0" w:tplc="6BD4307A">
+      <w:start w:val="1"/>
+      <w:numFmt w:val="decimal"/>
+      <w:lvlText w:val="%1）"/>
+      <w:lvlJc w:val="left"/>
+      <w:pPr>
+        <w:ind w:left="1140" w:hanging="720"/>
+      </w:pPr>
+      <w:rPr>
+        <w:rFonts w:hint="default"/>
+      </w:rPr>
+    </w:lvl>
+    <w:lvl w:ilvl="1" w:tplc="04090019" w:tentative="1">
+      <w:start w:val="1"/>
+      <w:numFmt w:val="lowerLetter"/>
+      <w:lvlText w:val="%2)"/>
+      <w:lvlJc w:val="left"/>
+      <w:pPr>
+        <w:ind w:left="1260" w:hanging="420"/>
+      </w:pPr>
+    </w:lvl>
+    <w:lvl w:ilvl="2" w:tplc="0409001B" w:tentative="1">
+      <w:start w:val="1"/>
+      <w:numFmt w:val="lowerRoman"/>
+      <w:lvlText w:val="%3."/>
+      <w:lvlJc w:val="right"/>
+      <w:pPr>
+        <w:ind w:left="1680" w:hanging="420"/>
+      </w:pPr>
+    </w:lvl>
+    <w:lvl w:ilvl="3" w:tplc="0409000F" w:tentative="1">
+      <w:start w:val="1"/>
+      <w:numFmt w:val="decimal"/>
+      <w:lvlText w:val="%4."/>
+      <w:lvlJc w:val="left"/>
+      <w:pPr>
+        <w:ind w:left="2100" w:hanging="420"/>
+      </w:pPr>
+    </w:lvl>
+    <w:lvl w:ilvl="4" w:tplc="04090019" w:tentative="1">
+      <w:start w:val="1"/>
+      <w:numFmt w:val="lowerLetter"/>
+      <w:lvlText w:val="%5)"/>
+      <w:lvlJc w:val="left"/>
+      <w:pPr>
+        <w:ind w:left="2520" w:hanging="420"/>
+      </w:pPr>
+    </w:lvl>
+    <w:lvl w:ilvl="5" w:tplc="0409001B" w:tentative="1">
+      <w:start w:val="1"/>
+      <w:numFmt w:val="lowerRoman"/>
+      <w:lvlText w:val="%6."/>
+      <w:lvlJc w:val="right"/>
+      <w:pPr>
+        <w:ind w:left="2940" w:hanging="420"/>
+      </w:pPr>
+    </w:lvl>
+    <w:lvl w:ilvl="6" w:tplc="0409000F" w:tentative="1">
+      <w:start w:val="1"/>
+      <w:numFmt w:val="decimal"/>
+      <w:lvlText w:val="%7."/>
+      <w:lvlJc w:val="left"/>
+      <w:pPr>
+        <w:ind w:left="3360" w:hanging="420"/>
+      </w:pPr>
+    </w:lvl>
+    <w:lvl w:ilvl="7" w:tplc="04090019" w:tentative="1">
+      <w:start w:val="1"/>
+      <w:numFmt w:val="lowerLetter"/>
+      <w:lvlText w:val="%8)"/>
+      <w:lvlJc w:val="left"/>
+      <w:pPr>
+        <w:ind w:left="3780" w:hanging="420"/>
+      </w:pPr>
+    </w:lvl>
+    <w:lvl w:ilvl="8" w:tplc="0409001B" w:tentative="1">
+      <w:start w:val="1"/>
+      <w:numFmt w:val="lowerRoman"/>
+      <w:lvlText w:val="%9."/>
+      <w:lvlJc w:val="right"/>
+      <w:pPr>
+        <w:ind w:left="4200" w:hanging="420"/>
+      </w:pPr>
+    </w:lvl>
+  </w:abstractNum>
+  <w:num w:numId="1">
+    <w:abstractNumId w:val="0"/>
+  </w:num>
+</w:numbering>
 </file>
 
 <file path=word/styles.xml><?xml version="1.0" encoding="utf-8"?>
@@ -925,6 +1245,16 @@
       <w:szCs w:val="18"/>
     </w:rPr>
   </w:style>
+  <w:style w:type="paragraph" w:styleId="a7">
+    <w:name w:val="List Paragraph"/>
+    <w:basedOn w:val="a"/>
+    <w:uiPriority w:val="34"/>
+    <w:qFormat/>
+    <w:rsid w:val="00962A9B"/>
+    <w:pPr>
+      <w:ind w:firstLineChars="200" w:firstLine="420"/>
+    </w:pPr>
+  </w:style>
 </w:styles>
 </file>
 
